--- a/HCI_Subject/Scenario2.docx
+++ b/HCI_Subject/Scenario2.docx
@@ -4,6 +4,78 @@
   <w:body>
     <w:p>
       <w:pPr>
+        <w:ind w:left="720" w:hanging="360"/>
+        <w:rPr>
+          <w:sz w:val="44"/>
+          <w:szCs w:val="44"/>
+        </w:rPr>
+      </w:pPr>
+      <w:r>
+        <w:rPr>
+          <w:sz w:val="44"/>
+          <w:szCs w:val="44"/>
+        </w:rPr>
+        <w:t>Site sử dụng font chữ chủ yếu là : Open sans</w:t>
+      </w:r>
+    </w:p>
+    <w:p>
+      <w:pPr>
+        <w:ind w:left="720" w:hanging="360"/>
+        <w:rPr>
+          <w:sz w:val="44"/>
+          <w:szCs w:val="44"/>
+        </w:rPr>
+      </w:pPr>
+      <w:r>
+        <w:rPr>
+          <w:sz w:val="44"/>
+          <w:szCs w:val="44"/>
+        </w:rPr>
+        <w:t>Các size chữ:</w:t>
+      </w:r>
+    </w:p>
+    <w:p>
+      <w:pPr>
+        <w:pStyle w:val="ListParagraph"/>
+        <w:numPr>
+          <w:ilvl w:val="0"/>
+          <w:numId w:val="2"/>
+        </w:numPr>
+        <w:rPr>
+          <w:sz w:val="44"/>
+          <w:szCs w:val="44"/>
+        </w:rPr>
+      </w:pPr>
+      <w:r>
+        <w:rPr>
+          <w:sz w:val="44"/>
+          <w:szCs w:val="44"/>
+        </w:rPr>
+        <w:t>Maximum : 40</w:t>
+      </w:r>
+    </w:p>
+    <w:p>
+      <w:pPr>
+        <w:pStyle w:val="ListParagraph"/>
+        <w:numPr>
+          <w:ilvl w:val="0"/>
+          <w:numId w:val="2"/>
+        </w:numPr>
+        <w:rPr>
+          <w:sz w:val="44"/>
+          <w:szCs w:val="44"/>
+        </w:rPr>
+      </w:pPr>
+      <w:r>
+        <w:rPr>
+          <w:sz w:val="44"/>
+          <w:szCs w:val="44"/>
+        </w:rPr>
+        <w:t>Minimum : 12</w:t>
+      </w:r>
+    </w:p>
+    <w:p>
+      <w:pPr>
         <w:pStyle w:val="ListParagraph"/>
         <w:numPr>
           <w:ilvl w:val="0"/>
@@ -20,6 +92,364 @@
           <w:szCs w:val="44"/>
         </w:rPr>
         <w:t>Khách hàng đăng nhập vào trang web sẽ hiện xuất hiện Home Page đầu tiên.</w:t>
+      </w:r>
+      <w:r>
+        <w:rPr>
+          <w:sz w:val="44"/>
+          <w:szCs w:val="44"/>
+        </w:rPr>
+        <w:t xml:space="preserve"> </w:t>
+      </w:r>
+    </w:p>
+    <w:p>
+      <w:pPr>
+        <w:pStyle w:val="ListParagraph"/>
+        <w:rPr>
+          <w:sz w:val="44"/>
+          <w:szCs w:val="44"/>
+        </w:rPr>
+      </w:pPr>
+    </w:p>
+    <w:p>
+      <w:pPr>
+        <w:pStyle w:val="ListParagraph"/>
+        <w:rPr>
+          <w:sz w:val="44"/>
+          <w:szCs w:val="44"/>
+        </w:rPr>
+      </w:pPr>
+      <w:r>
+        <w:rPr>
+          <w:sz w:val="44"/>
+          <w:szCs w:val="44"/>
+        </w:rPr>
+        <w:t>Trang web sẽ hướng về thị phần khách hàng là các gamers nên các theme màu của web sẽ chủ yếu nghiêng về các màu tối</w:t>
+      </w:r>
+      <w:r>
+        <w:rPr>
+          <w:sz w:val="44"/>
+          <w:szCs w:val="44"/>
+        </w:rPr>
+        <w:t xml:space="preserve"> phù hợp với chủ đề</w:t>
+      </w:r>
+    </w:p>
+    <w:p>
+      <w:pPr>
+        <w:pStyle w:val="ListParagraph"/>
+        <w:rPr>
+          <w:sz w:val="44"/>
+          <w:szCs w:val="44"/>
+        </w:rPr>
+      </w:pPr>
+      <w:r>
+        <w:rPr>
+          <w:sz w:val="44"/>
+          <w:szCs w:val="44"/>
+        </w:rPr>
+        <w:br/>
+        <w:t xml:space="preserve">Với theme màu chính là màu </w:t>
+      </w:r>
+      <w:r>
+        <w:rPr>
+          <w:sz w:val="44"/>
+          <w:szCs w:val="44"/>
+        </w:rPr>
+        <w:t>tím</w:t>
+      </w:r>
+      <w:r>
+        <w:rPr>
+          <w:sz w:val="44"/>
+          <w:szCs w:val="44"/>
+        </w:rPr>
+        <w:t xml:space="preserve"> xanh</w:t>
+      </w:r>
+      <w:r>
+        <w:rPr>
+          <w:sz w:val="44"/>
+          <w:szCs w:val="44"/>
+        </w:rPr>
+        <w:t xml:space="preserve"> kết hợp với nền trắng </w:t>
+      </w:r>
+      <w:r>
+        <w:rPr>
+          <w:sz w:val="44"/>
+          <w:szCs w:val="44"/>
+        </w:rPr>
+        <w:t>tạo cảm giác dễ chịu nhưng vẫn phù hợp với</w:t>
+      </w:r>
+      <w:r>
+        <w:rPr>
+          <w:sz w:val="44"/>
+          <w:szCs w:val="44"/>
+        </w:rPr>
+        <w:t xml:space="preserve"> ảnh cover.</w:t>
+      </w:r>
+    </w:p>
+    <w:p>
+      <w:pPr>
+        <w:pStyle w:val="ListParagraph"/>
+        <w:rPr>
+          <w:sz w:val="44"/>
+          <w:szCs w:val="44"/>
+        </w:rPr>
+      </w:pPr>
+    </w:p>
+    <w:p>
+      <w:pPr>
+        <w:pStyle w:val="ListParagraph"/>
+        <w:rPr>
+          <w:sz w:val="44"/>
+          <w:szCs w:val="44"/>
+        </w:rPr>
+      </w:pPr>
+      <w:r>
+        <w:rPr>
+          <w:sz w:val="44"/>
+          <w:szCs w:val="44"/>
+        </w:rPr>
+        <w:t xml:space="preserve">Giữa trang nổi bật với 2 dòng sản phẩm chính của cửa hàng PC gaming và laptop với 1 số sản phẩm nổi bật. </w:t>
+      </w:r>
+    </w:p>
+    <w:p>
+      <w:pPr>
+        <w:pStyle w:val="ListParagraph"/>
+        <w:rPr>
+          <w:sz w:val="44"/>
+          <w:szCs w:val="44"/>
+        </w:rPr>
+      </w:pPr>
+    </w:p>
+    <w:p>
+      <w:pPr>
+        <w:pStyle w:val="ListParagraph"/>
+        <w:rPr>
+          <w:sz w:val="44"/>
+          <w:szCs w:val="44"/>
+        </w:rPr>
+      </w:pPr>
+      <w:r>
+        <w:rPr>
+          <w:sz w:val="44"/>
+          <w:szCs w:val="44"/>
+        </w:rPr>
+        <w:t>Phần cuối trang(Footer) là 1 clip giới thiệu về cửa hàng và các thông tin của cửa hàng</w:t>
+      </w:r>
+    </w:p>
+    <w:p>
+      <w:pPr>
+        <w:pStyle w:val="ListParagraph"/>
+        <w:rPr>
+          <w:sz w:val="44"/>
+          <w:szCs w:val="44"/>
+        </w:rPr>
+      </w:pPr>
+    </w:p>
+    <w:p>
+      <w:pPr>
+        <w:pStyle w:val="ListParagraph"/>
+        <w:numPr>
+          <w:ilvl w:val="0"/>
+          <w:numId w:val="1"/>
+        </w:numPr>
+        <w:rPr>
+          <w:sz w:val="44"/>
+          <w:szCs w:val="44"/>
+        </w:rPr>
+      </w:pPr>
+      <w:r>
+        <w:rPr>
+          <w:sz w:val="44"/>
+          <w:szCs w:val="44"/>
+        </w:rPr>
+        <w:t>Click vào category pannel để hiện ra những loại sản phẩm.</w:t>
+      </w:r>
+      <w:r>
+        <w:rPr>
+          <w:sz w:val="44"/>
+          <w:szCs w:val="44"/>
+        </w:rPr>
+        <w:t xml:space="preserve"> </w:t>
+      </w:r>
+    </w:p>
+    <w:p>
+      <w:pPr>
+        <w:ind w:left="720"/>
+        <w:rPr>
+          <w:sz w:val="44"/>
+          <w:szCs w:val="44"/>
+        </w:rPr>
+      </w:pPr>
+    </w:p>
+    <w:p>
+      <w:pPr>
+        <w:ind w:left="720"/>
+        <w:rPr>
+          <w:sz w:val="44"/>
+          <w:szCs w:val="44"/>
+        </w:rPr>
+      </w:pPr>
+      <w:r>
+        <w:rPr>
+          <w:sz w:val="44"/>
+          <w:szCs w:val="44"/>
+        </w:rPr>
+        <w:t xml:space="preserve">Với cách sử dụng drop down menu để có thể xem nhiều dòng sản phẩm. </w:t>
+      </w:r>
+    </w:p>
+    <w:p>
+      <w:pPr>
+        <w:ind w:left="720"/>
+        <w:rPr>
+          <w:sz w:val="44"/>
+          <w:szCs w:val="44"/>
+        </w:rPr>
+      </w:pPr>
+    </w:p>
+    <w:p>
+      <w:pPr>
+        <w:pStyle w:val="ListParagraph"/>
+        <w:numPr>
+          <w:ilvl w:val="0"/>
+          <w:numId w:val="1"/>
+        </w:numPr>
+        <w:rPr>
+          <w:sz w:val="44"/>
+          <w:szCs w:val="44"/>
+        </w:rPr>
+      </w:pPr>
+      <w:r>
+        <w:rPr>
+          <w:sz w:val="44"/>
+          <w:szCs w:val="44"/>
+        </w:rPr>
+        <w:t>Chọn 1 category bất kỳ để hiện ra trang sản phẩm với category đó.</w:t>
+      </w:r>
+    </w:p>
+    <w:p>
+      <w:pPr>
+        <w:pStyle w:val="ListParagraph"/>
+        <w:rPr>
+          <w:sz w:val="44"/>
+          <w:szCs w:val="44"/>
+        </w:rPr>
+      </w:pPr>
+    </w:p>
+    <w:p>
+      <w:pPr>
+        <w:pStyle w:val="ListParagraph"/>
+        <w:rPr>
+          <w:sz w:val="44"/>
+          <w:szCs w:val="44"/>
+        </w:rPr>
+      </w:pPr>
+      <w:r>
+        <w:rPr>
+          <w:sz w:val="44"/>
+          <w:szCs w:val="44"/>
+        </w:rPr>
+        <w:t>Phần đầu trang là thanh điều hướng để người dùng có thể xác định vị trí trang hiện tại</w:t>
+      </w:r>
+    </w:p>
+    <w:p>
+      <w:pPr>
+        <w:pStyle w:val="ListParagraph"/>
+        <w:rPr>
+          <w:sz w:val="44"/>
+          <w:szCs w:val="44"/>
+        </w:rPr>
+      </w:pPr>
+    </w:p>
+    <w:p>
+      <w:pPr>
+        <w:pStyle w:val="ListParagraph"/>
+        <w:rPr>
+          <w:sz w:val="44"/>
+          <w:szCs w:val="44"/>
+        </w:rPr>
+      </w:pPr>
+      <w:r>
+        <w:rPr>
+          <w:sz w:val="44"/>
+          <w:szCs w:val="44"/>
+        </w:rPr>
+        <w:t xml:space="preserve">Trang hiển thị các sản phẩm theo dạng lưới </w:t>
+      </w:r>
+      <w:r>
+        <w:rPr>
+          <w:sz w:val="44"/>
+          <w:szCs w:val="44"/>
+        </w:rPr>
+        <w:t>với mỗi ô là 1 sản phẩm và các thông tin cơ bản của sản phẩm như tên, giá.</w:t>
+      </w:r>
+    </w:p>
+    <w:p>
+      <w:pPr>
+        <w:pStyle w:val="ListParagraph"/>
+        <w:rPr>
+          <w:sz w:val="44"/>
+          <w:szCs w:val="44"/>
+        </w:rPr>
+      </w:pPr>
+    </w:p>
+    <w:p>
+      <w:pPr>
+        <w:pStyle w:val="ListParagraph"/>
+        <w:numPr>
+          <w:ilvl w:val="0"/>
+          <w:numId w:val="1"/>
+        </w:numPr>
+        <w:rPr>
+          <w:sz w:val="44"/>
+          <w:szCs w:val="44"/>
+        </w:rPr>
+      </w:pPr>
+      <w:r>
+        <w:rPr>
+          <w:sz w:val="44"/>
+          <w:szCs w:val="44"/>
+        </w:rPr>
+        <w:t>Chọn 1 sản phẩm bất kỳ để xem chi tiết sản phẩm.</w:t>
+      </w:r>
+    </w:p>
+    <w:p>
+      <w:pPr>
+        <w:pStyle w:val="ListParagraph"/>
+        <w:rPr>
+          <w:sz w:val="44"/>
+          <w:szCs w:val="44"/>
+        </w:rPr>
+      </w:pPr>
+      <w:r>
+        <w:rPr>
+          <w:sz w:val="44"/>
+          <w:szCs w:val="44"/>
+        </w:rPr>
+        <w:t>Với nội dung chính của trang là giới thiệu về sản phẩm người dùng đã chọn</w:t>
+      </w:r>
+    </w:p>
+    <w:p>
+      <w:pPr>
+        <w:pStyle w:val="ListParagraph"/>
+        <w:rPr>
+          <w:sz w:val="44"/>
+          <w:szCs w:val="44"/>
+        </w:rPr>
+      </w:pPr>
+    </w:p>
+    <w:p>
+      <w:pPr>
+        <w:pStyle w:val="ListParagraph"/>
+        <w:rPr>
+          <w:sz w:val="44"/>
+          <w:szCs w:val="44"/>
+        </w:rPr>
+      </w:pPr>
+      <w:r>
+        <w:rPr>
+          <w:sz w:val="44"/>
+          <w:szCs w:val="44"/>
+        </w:rPr>
+        <w:t>Và hiển thị một số sản phẩm liên quan</w:t>
       </w:r>
       <w:r>
         <w:rPr>
@@ -36,85 +466,102 @@
           <w:szCs w:val="44"/>
           <w:u w:val="single"/>
         </w:rPr>
-        <w:t>DONE</w:t>
-      </w:r>
-    </w:p>
-    <w:p>
-      <w:pPr>
-        <w:pStyle w:val="ListParagraph"/>
-        <w:rPr>
-          <w:sz w:val="44"/>
-          <w:szCs w:val="44"/>
-        </w:rPr>
-      </w:pPr>
-    </w:p>
-    <w:p>
-      <w:pPr>
-        <w:pStyle w:val="ListParagraph"/>
-        <w:rPr>
-          <w:sz w:val="44"/>
-          <w:szCs w:val="44"/>
-        </w:rPr>
-      </w:pPr>
-      <w:r>
-        <w:rPr>
-          <w:sz w:val="44"/>
-          <w:szCs w:val="44"/>
-        </w:rPr>
-        <w:t xml:space="preserve">Trang web sẽ hướng về thị phần khách hàng là các gamers nên các theme màu của web sẽ chủ yếu nghiêng về các màu tối </w:t>
-      </w:r>
-    </w:p>
-    <w:p>
-      <w:pPr>
-        <w:pStyle w:val="ListParagraph"/>
-        <w:rPr>
-          <w:sz w:val="44"/>
-          <w:szCs w:val="44"/>
-        </w:rPr>
-      </w:pPr>
-      <w:r>
-        <w:rPr>
-          <w:sz w:val="44"/>
-          <w:szCs w:val="44"/>
-        </w:rPr>
-        <w:br/>
-        <w:t xml:space="preserve">Với theme màu chính là màu đen kết hợp với nền trắng </w:t>
-      </w:r>
-    </w:p>
-    <w:p>
-      <w:pPr>
-        <w:pStyle w:val="ListParagraph"/>
-        <w:rPr>
-          <w:sz w:val="44"/>
-          <w:szCs w:val="44"/>
-        </w:rPr>
-      </w:pPr>
-    </w:p>
-    <w:p>
-      <w:pPr>
-        <w:pStyle w:val="ListParagraph"/>
-        <w:numPr>
-          <w:ilvl w:val="0"/>
-          <w:numId w:val="1"/>
-        </w:numPr>
-        <w:rPr>
-          <w:sz w:val="44"/>
-          <w:szCs w:val="44"/>
-        </w:rPr>
-      </w:pPr>
-      <w:r>
-        <w:rPr>
-          <w:sz w:val="44"/>
-          <w:szCs w:val="44"/>
-        </w:rPr>
-        <w:t>Click vào category pannel để hiện ra những loại sản phẩm.</w:t>
-      </w:r>
-      <w:r>
-        <w:rPr>
-          <w:sz w:val="44"/>
-          <w:szCs w:val="44"/>
-        </w:rPr>
         <w:t xml:space="preserve"> </w:t>
+      </w:r>
+    </w:p>
+    <w:p>
+      <w:pPr>
+        <w:pStyle w:val="ListParagraph"/>
+        <w:numPr>
+          <w:ilvl w:val="0"/>
+          <w:numId w:val="1"/>
+        </w:numPr>
+        <w:rPr>
+          <w:sz w:val="44"/>
+          <w:szCs w:val="44"/>
+        </w:rPr>
+      </w:pPr>
+      <w:r>
+        <w:rPr>
+          <w:sz w:val="44"/>
+          <w:szCs w:val="44"/>
+        </w:rPr>
+        <w:t xml:space="preserve">Trong trang chi tiết sản phẩm, bấm add to cart </w:t>
+      </w:r>
+      <w:r>
+        <w:rPr>
+          <w:sz w:val="44"/>
+          <w:szCs w:val="44"/>
+        </w:rPr>
+        <w:t>trang sẽ yêu cầu</w:t>
+      </w:r>
+      <w:r>
+        <w:rPr>
+          <w:sz w:val="44"/>
+          <w:szCs w:val="44"/>
+        </w:rPr>
+        <w:t xml:space="preserve"> người dùng đăng nhập (nếu người dùng chưa đăng nhập).</w:t>
+      </w:r>
+      <w:r>
+        <w:rPr>
+          <w:sz w:val="44"/>
+          <w:szCs w:val="44"/>
+        </w:rPr>
+        <w:t xml:space="preserve"> </w:t>
+      </w:r>
+    </w:p>
+    <w:p>
+      <w:pPr>
+        <w:pStyle w:val="ListParagraph"/>
+        <w:rPr>
+          <w:sz w:val="44"/>
+          <w:szCs w:val="44"/>
+        </w:rPr>
+      </w:pPr>
+    </w:p>
+    <w:p>
+      <w:pPr>
+        <w:pStyle w:val="ListParagraph"/>
+        <w:rPr>
+          <w:sz w:val="44"/>
+          <w:szCs w:val="44"/>
+        </w:rPr>
+      </w:pPr>
+      <w:r>
+        <w:rPr>
+          <w:sz w:val="44"/>
+          <w:szCs w:val="44"/>
+        </w:rPr>
+        <w:t>Trang đăng nhập với 1 thiết kế đơn giản tập trung làm nổi bật phần nhập dữ liệu</w:t>
+      </w:r>
+    </w:p>
+    <w:p>
+      <w:pPr>
+        <w:pStyle w:val="ListParagraph"/>
+        <w:rPr>
+          <w:sz w:val="44"/>
+          <w:szCs w:val="44"/>
+        </w:rPr>
+      </w:pPr>
+    </w:p>
+    <w:p>
+      <w:pPr>
+        <w:pStyle w:val="ListParagraph"/>
+        <w:numPr>
+          <w:ilvl w:val="0"/>
+          <w:numId w:val="1"/>
+        </w:numPr>
+        <w:rPr>
+          <w:sz w:val="44"/>
+          <w:szCs w:val="44"/>
+        </w:rPr>
+      </w:pPr>
+      <w:r>
+        <w:rPr>
+          <w:sz w:val="44"/>
+          <w:szCs w:val="44"/>
+        </w:rPr>
+        <w:t>Do chưa có tài khoản nên người dùng sẽ bấm vào đăng ký để đi tới trang đăng ký</w:t>
       </w:r>
       <w:r>
         <w:rPr>
@@ -124,47 +571,61 @@
           <w:szCs w:val="44"/>
           <w:u w:val="single"/>
         </w:rPr>
-        <w:t>DONE</w:t>
-      </w:r>
-    </w:p>
-    <w:p>
-      <w:pPr>
-        <w:pStyle w:val="ListParagraph"/>
-        <w:numPr>
-          <w:ilvl w:val="0"/>
-          <w:numId w:val="1"/>
-        </w:numPr>
-        <w:rPr>
-          <w:sz w:val="44"/>
-          <w:szCs w:val="44"/>
-        </w:rPr>
-      </w:pPr>
-      <w:r>
-        <w:rPr>
-          <w:sz w:val="44"/>
-          <w:szCs w:val="44"/>
-        </w:rPr>
-        <w:t>Chọn 1 category bất kỳ để hiện ra trang sản phẩm với category đó.</w:t>
-      </w:r>
-    </w:p>
-    <w:p>
-      <w:pPr>
-        <w:pStyle w:val="ListParagraph"/>
-        <w:numPr>
-          <w:ilvl w:val="0"/>
-          <w:numId w:val="1"/>
-        </w:numPr>
-        <w:rPr>
-          <w:sz w:val="44"/>
-          <w:szCs w:val="44"/>
-        </w:rPr>
-      </w:pPr>
-      <w:r>
-        <w:rPr>
-          <w:sz w:val="44"/>
-          <w:szCs w:val="44"/>
-        </w:rPr>
-        <w:t>Chọn 1 sản phẩm bất kỳ để xem chi tiết sản phẩm.</w:t>
+        <w:t>.</w:t>
+      </w:r>
+    </w:p>
+    <w:p>
+      <w:pPr>
+        <w:pStyle w:val="ListParagraph"/>
+        <w:rPr>
+          <w:sz w:val="44"/>
+          <w:szCs w:val="44"/>
+        </w:rPr>
+      </w:pPr>
+    </w:p>
+    <w:p>
+      <w:pPr>
+        <w:pStyle w:val="ListParagraph"/>
+        <w:rPr>
+          <w:sz w:val="44"/>
+          <w:szCs w:val="44"/>
+        </w:rPr>
+      </w:pPr>
+      <w:r>
+        <w:rPr>
+          <w:sz w:val="44"/>
+          <w:szCs w:val="44"/>
+        </w:rPr>
+        <w:t>Kế thừa cách thiết kế của trang đăng nhập</w:t>
+      </w:r>
+    </w:p>
+    <w:p>
+      <w:pPr>
+        <w:pStyle w:val="ListParagraph"/>
+        <w:rPr>
+          <w:sz w:val="44"/>
+          <w:szCs w:val="44"/>
+        </w:rPr>
+      </w:pPr>
+    </w:p>
+    <w:p>
+      <w:pPr>
+        <w:pStyle w:val="ListParagraph"/>
+        <w:numPr>
+          <w:ilvl w:val="0"/>
+          <w:numId w:val="1"/>
+        </w:numPr>
+        <w:rPr>
+          <w:sz w:val="44"/>
+          <w:szCs w:val="44"/>
+        </w:rPr>
+      </w:pPr>
+      <w:r>
+        <w:rPr>
+          <w:sz w:val="44"/>
+          <w:szCs w:val="44"/>
+        </w:rPr>
+        <w:t>Trong trang đăng ký, người dùng nhập sai sẽ hiện thông báo lỗi.</w:t>
       </w:r>
       <w:r>
         <w:rPr>
@@ -172,6 +633,115 @@
           <w:szCs w:val="44"/>
         </w:rPr>
         <w:t xml:space="preserve"> </w:t>
+      </w:r>
+    </w:p>
+    <w:p>
+      <w:pPr>
+        <w:pStyle w:val="ListParagraph"/>
+        <w:numPr>
+          <w:ilvl w:val="0"/>
+          <w:numId w:val="1"/>
+        </w:numPr>
+        <w:rPr>
+          <w:sz w:val="44"/>
+          <w:szCs w:val="44"/>
+        </w:rPr>
+      </w:pPr>
+      <w:r>
+        <w:rPr>
+          <w:sz w:val="44"/>
+          <w:szCs w:val="44"/>
+        </w:rPr>
+        <w:t>Người dùng nhập lại thông đăng ký,</w:t>
+      </w:r>
+      <w:r>
+        <w:rPr>
+          <w:sz w:val="44"/>
+          <w:szCs w:val="44"/>
+        </w:rPr>
+        <w:t xml:space="preserve"> nhập đúng =&gt; đăng ký thành công =&gt; trở về trang đăng nhập và hiện thông báo đăng ký thành công.</w:t>
+      </w:r>
+    </w:p>
+    <w:p>
+      <w:pPr>
+        <w:pStyle w:val="ListParagraph"/>
+        <w:rPr>
+          <w:sz w:val="44"/>
+          <w:szCs w:val="44"/>
+        </w:rPr>
+      </w:pPr>
+    </w:p>
+    <w:p>
+      <w:pPr>
+        <w:pStyle w:val="ListParagraph"/>
+        <w:rPr>
+          <w:sz w:val="44"/>
+          <w:szCs w:val="44"/>
+        </w:rPr>
+      </w:pPr>
+      <w:r>
+        <w:rPr>
+          <w:sz w:val="44"/>
+          <w:szCs w:val="44"/>
+        </w:rPr>
+        <w:lastRenderedPageBreak/>
+        <w:t>Thông báo sẽ được hiển thị ở phần đầu trang và làm mờ các thành phần khác để người dùng có thể tập trung vào thông báo</w:t>
+      </w:r>
+    </w:p>
+    <w:p>
+      <w:pPr>
+        <w:pStyle w:val="ListParagraph"/>
+        <w:rPr>
+          <w:sz w:val="44"/>
+          <w:szCs w:val="44"/>
+        </w:rPr>
+      </w:pPr>
+    </w:p>
+    <w:p>
+      <w:pPr>
+        <w:pStyle w:val="ListParagraph"/>
+        <w:numPr>
+          <w:ilvl w:val="0"/>
+          <w:numId w:val="1"/>
+        </w:numPr>
+        <w:rPr>
+          <w:sz w:val="44"/>
+          <w:szCs w:val="44"/>
+        </w:rPr>
+      </w:pPr>
+      <w:r>
+        <w:rPr>
+          <w:sz w:val="44"/>
+          <w:szCs w:val="44"/>
+        </w:rPr>
+        <w:t>Đăng nhập sai hiện thông báo lỗi tài khoản hoặc mật khẩu.</w:t>
+      </w:r>
+      <w:r>
+        <w:rPr>
+          <w:sz w:val="44"/>
+          <w:szCs w:val="44"/>
+        </w:rPr>
+        <w:t xml:space="preserve"> </w:t>
+      </w:r>
+    </w:p>
+    <w:p>
+      <w:pPr>
+        <w:pStyle w:val="ListParagraph"/>
+        <w:numPr>
+          <w:ilvl w:val="0"/>
+          <w:numId w:val="1"/>
+        </w:numPr>
+        <w:rPr>
+          <w:sz w:val="44"/>
+          <w:szCs w:val="44"/>
+        </w:rPr>
+      </w:pPr>
+      <w:r>
+        <w:rPr>
+          <w:sz w:val="44"/>
+          <w:szCs w:val="44"/>
+        </w:rPr>
+        <w:t>Đăng nhập đúng sẽ chuyển về trang cart với trong cart đã có sản phẩm người dùng chọn trước đó.</w:t>
       </w:r>
       <w:r>
         <w:rPr>
@@ -181,97 +751,148 @@
           <w:szCs w:val="44"/>
           <w:u w:val="single"/>
         </w:rPr>
-        <w:t xml:space="preserve">DONE </w:t>
-      </w:r>
-    </w:p>
-    <w:p>
-      <w:pPr>
-        <w:pStyle w:val="ListParagraph"/>
-        <w:numPr>
-          <w:ilvl w:val="0"/>
-          <w:numId w:val="1"/>
-        </w:numPr>
-        <w:rPr>
-          <w:sz w:val="44"/>
-          <w:szCs w:val="44"/>
-        </w:rPr>
-      </w:pPr>
-      <w:r>
-        <w:rPr>
-          <w:sz w:val="44"/>
-          <w:szCs w:val="44"/>
-        </w:rPr>
-        <w:t xml:space="preserve">Trong trang chi tiết sản phẩm, bấm add to cart </w:t>
-      </w:r>
-      <w:r>
-        <w:rPr>
-          <w:sz w:val="44"/>
-          <w:szCs w:val="44"/>
-        </w:rPr>
-        <w:t>trang sẽ yêu cầu</w:t>
-      </w:r>
-      <w:r>
-        <w:rPr>
-          <w:sz w:val="44"/>
-          <w:szCs w:val="44"/>
-        </w:rPr>
-        <w:t xml:space="preserve"> người dùng đăng nhập (nếu người dùng chưa đăng nhập).</w:t>
-      </w:r>
-      <w:r>
-        <w:rPr>
-          <w:sz w:val="44"/>
-          <w:szCs w:val="44"/>
-        </w:rPr>
         <w:t xml:space="preserve"> </w:t>
       </w:r>
-      <w:r>
-        <w:rPr>
-          <w:b/>
-          <w:bCs/>
-          <w:sz w:val="44"/>
-          <w:szCs w:val="44"/>
-          <w:u w:val="single"/>
-        </w:rPr>
-        <w:t>DONE</w:t>
-      </w:r>
-    </w:p>
-    <w:p>
-      <w:pPr>
-        <w:pStyle w:val="ListParagraph"/>
-        <w:numPr>
-          <w:ilvl w:val="0"/>
-          <w:numId w:val="1"/>
-        </w:numPr>
-        <w:rPr>
-          <w:sz w:val="44"/>
-          <w:szCs w:val="44"/>
-        </w:rPr>
-      </w:pPr>
-      <w:r>
-        <w:rPr>
-          <w:sz w:val="44"/>
-          <w:szCs w:val="44"/>
-        </w:rPr>
-        <w:t>Do chưa có tài khoản nên người dùng sẽ bấm vào đăng ký để đi tới trang đăng ký</w:t>
-      </w:r>
-      <w:r>
-        <w:rPr>
-          <w:b/>
-          <w:bCs/>
-          <w:sz w:val="44"/>
-          <w:szCs w:val="44"/>
-          <w:u w:val="single"/>
-        </w:rPr>
-        <w:t>.DONE</w:t>
-      </w:r>
-    </w:p>
-    <w:p>
-      <w:pPr>
-        <w:pStyle w:val="ListParagraph"/>
-        <w:numPr>
-          <w:ilvl w:val="0"/>
-          <w:numId w:val="1"/>
-        </w:numPr>
+    </w:p>
+    <w:p>
+      <w:pPr>
+        <w:pStyle w:val="ListParagraph"/>
+        <w:rPr>
+          <w:sz w:val="44"/>
+          <w:szCs w:val="44"/>
+        </w:rPr>
+      </w:pPr>
+    </w:p>
+    <w:p>
+      <w:pPr>
+        <w:pStyle w:val="ListParagraph"/>
+        <w:rPr>
+          <w:sz w:val="44"/>
+          <w:szCs w:val="44"/>
+        </w:rPr>
+      </w:pPr>
+      <w:r>
+        <w:rPr>
+          <w:sz w:val="44"/>
+          <w:szCs w:val="44"/>
+        </w:rPr>
+        <w:t>Cart là một dạng popup với các thông tin về</w:t>
+      </w:r>
+      <w:r>
+        <w:rPr>
+          <w:sz w:val="44"/>
+          <w:szCs w:val="44"/>
+        </w:rPr>
+        <w:t xml:space="preserve"> các</w:t>
+      </w:r>
+      <w:r>
+        <w:rPr>
+          <w:sz w:val="44"/>
+          <w:szCs w:val="44"/>
+        </w:rPr>
+        <w:t xml:space="preserve"> sản phẩm</w:t>
+      </w:r>
+      <w:r>
+        <w:rPr>
+          <w:sz w:val="44"/>
+          <w:szCs w:val="44"/>
+        </w:rPr>
+        <w:t xml:space="preserve"> đã chọn. Người dùng có thể cập nhật cart .</w:t>
+      </w:r>
+    </w:p>
+    <w:p>
+      <w:pPr>
+        <w:rPr>
+          <w:sz w:val="44"/>
+          <w:szCs w:val="44"/>
+        </w:rPr>
+      </w:pPr>
+    </w:p>
+    <w:p>
+      <w:pPr>
+        <w:pStyle w:val="ListParagraph"/>
+        <w:numPr>
+          <w:ilvl w:val="0"/>
+          <w:numId w:val="1"/>
+        </w:numPr>
+        <w:rPr>
+          <w:sz w:val="44"/>
+          <w:szCs w:val="44"/>
+        </w:rPr>
+      </w:pPr>
+      <w:r>
+        <w:rPr>
+          <w:sz w:val="44"/>
+          <w:szCs w:val="44"/>
+        </w:rPr>
+        <w:t xml:space="preserve">Người dùng vẫn muốn mua 1 </w:t>
+      </w:r>
+      <w:r>
+        <w:rPr>
+          <w:sz w:val="44"/>
+          <w:szCs w:val="44"/>
+        </w:rPr>
+        <w:t>Laptop</w:t>
+      </w:r>
+      <w:r>
+        <w:rPr>
+          <w:sz w:val="44"/>
+          <w:szCs w:val="44"/>
+        </w:rPr>
+        <w:t>, người dùng tìm kiếm tên sản phẩm trên thanh tìm kiếm</w:t>
+      </w:r>
+      <w:r>
+        <w:rPr>
+          <w:sz w:val="44"/>
+          <w:szCs w:val="44"/>
+        </w:rPr>
+        <w:t xml:space="preserve"> nhưng cửa hàng không có sản phẩm này</w:t>
+      </w:r>
+      <w:r>
+        <w:rPr>
+          <w:sz w:val="44"/>
+          <w:szCs w:val="44"/>
+        </w:rPr>
+        <w:t>.</w:t>
+      </w:r>
+    </w:p>
+    <w:p>
+      <w:pPr>
+        <w:pStyle w:val="ListParagraph"/>
+        <w:rPr>
+          <w:sz w:val="44"/>
+          <w:szCs w:val="44"/>
+        </w:rPr>
+      </w:pPr>
+    </w:p>
+    <w:p>
+      <w:pPr>
+        <w:pStyle w:val="ListParagraph"/>
+        <w:rPr>
+          <w:sz w:val="44"/>
+          <w:szCs w:val="44"/>
+        </w:rPr>
+      </w:pPr>
+      <w:r>
+        <w:rPr>
+          <w:sz w:val="44"/>
+          <w:szCs w:val="44"/>
+        </w:rPr>
+        <w:t>Trang sẽ hiển thị lại tên của sản phẩm tìm kiếm</w:t>
+      </w:r>
+    </w:p>
+    <w:p>
+      <w:pPr>
+        <w:pStyle w:val="ListParagraph"/>
+        <w:rPr>
+          <w:sz w:val="44"/>
+          <w:szCs w:val="44"/>
+        </w:rPr>
+      </w:pPr>
+    </w:p>
+    <w:p>
+      <w:pPr>
+        <w:pStyle w:val="ListParagraph"/>
         <w:rPr>
           <w:sz w:val="44"/>
           <w:szCs w:val="44"/>
@@ -283,7 +904,178 @@
           <w:szCs w:val="44"/>
         </w:rPr>
         <w:lastRenderedPageBreak/>
-        <w:t>Trong trang đăng ký, người dùng nhập sai sẽ hiện thông báo lỗi.</w:t>
+        <w:t>Khi không tìm thấy sản phẩm trang sẽ hiển thị message thông báo không tìm thấy sản phẩm.</w:t>
+      </w:r>
+    </w:p>
+    <w:p>
+      <w:pPr>
+        <w:pStyle w:val="ListParagraph"/>
+        <w:numPr>
+          <w:ilvl w:val="0"/>
+          <w:numId w:val="1"/>
+        </w:numPr>
+        <w:rPr>
+          <w:sz w:val="44"/>
+          <w:szCs w:val="44"/>
+        </w:rPr>
+      </w:pPr>
+      <w:r>
+        <w:rPr>
+          <w:sz w:val="44"/>
+          <w:szCs w:val="44"/>
+        </w:rPr>
+        <w:t>Người dùng nhập sản phẩm khác và có kết quả tìm kiếm</w:t>
+      </w:r>
+      <w:r>
+        <w:rPr>
+          <w:sz w:val="44"/>
+          <w:szCs w:val="44"/>
+        </w:rPr>
+        <w:t>.</w:t>
+      </w:r>
+      <w:r>
+        <w:rPr>
+          <w:sz w:val="44"/>
+          <w:szCs w:val="44"/>
+        </w:rPr>
+        <w:t xml:space="preserve"> Trang web sẽ trả về kết quả dựa trên tên sản phẩm.</w:t>
+      </w:r>
+    </w:p>
+    <w:p>
+      <w:pPr>
+        <w:pStyle w:val="ListParagraph"/>
+        <w:rPr>
+          <w:sz w:val="44"/>
+          <w:szCs w:val="44"/>
+        </w:rPr>
+      </w:pPr>
+    </w:p>
+    <w:p>
+      <w:pPr>
+        <w:pStyle w:val="ListParagraph"/>
+        <w:rPr>
+          <w:sz w:val="44"/>
+          <w:szCs w:val="44"/>
+        </w:rPr>
+      </w:pPr>
+      <w:r>
+        <w:rPr>
+          <w:sz w:val="44"/>
+          <w:szCs w:val="44"/>
+        </w:rPr>
+        <w:t>Khi trang web tìm kiếm thấy, sẽ show ra tất cả các sản phẩm phù hợp với tên sản phẩm người dùng đã nhập</w:t>
+      </w:r>
+    </w:p>
+    <w:p>
+      <w:pPr>
+        <w:pStyle w:val="ListParagraph"/>
+        <w:numPr>
+          <w:ilvl w:val="0"/>
+          <w:numId w:val="1"/>
+        </w:numPr>
+        <w:rPr>
+          <w:sz w:val="44"/>
+          <w:szCs w:val="44"/>
+        </w:rPr>
+      </w:pPr>
+      <w:r>
+        <w:rPr>
+          <w:sz w:val="44"/>
+          <w:szCs w:val="44"/>
+        </w:rPr>
+        <w:t>Người dùng chọn sản phẩm muốn mua và bấm vào “Thêm vào giỏ hàng”, sau đó trở về trang card với 2 sản phẩm đã add ở trên.</w:t>
+      </w:r>
+    </w:p>
+    <w:p>
+      <w:pPr>
+        <w:pStyle w:val="ListParagraph"/>
+        <w:numPr>
+          <w:ilvl w:val="0"/>
+          <w:numId w:val="1"/>
+        </w:numPr>
+        <w:rPr>
+          <w:sz w:val="44"/>
+          <w:szCs w:val="44"/>
+        </w:rPr>
+      </w:pPr>
+      <w:r>
+        <w:rPr>
+          <w:sz w:val="44"/>
+          <w:szCs w:val="44"/>
+        </w:rPr>
+        <w:t>Bấm thanh toán, người dùng sẽ nhập thông tin giao hàng và chọn phương thức thanh toán.</w:t>
+      </w:r>
+    </w:p>
+    <w:p>
+      <w:pPr>
+        <w:pStyle w:val="ListParagraph"/>
+        <w:rPr>
+          <w:sz w:val="44"/>
+          <w:szCs w:val="44"/>
+        </w:rPr>
+      </w:pPr>
+    </w:p>
+    <w:p>
+      <w:pPr>
+        <w:pStyle w:val="ListParagraph"/>
+        <w:rPr>
+          <w:sz w:val="44"/>
+          <w:szCs w:val="44"/>
+        </w:rPr>
+      </w:pPr>
+      <w:r>
+        <w:rPr>
+          <w:sz w:val="44"/>
+          <w:szCs w:val="44"/>
+        </w:rPr>
+        <w:t>Bên góc phải của  trang sẽ hiển thị các thông tin liên quan tới đơn hàng như các sản phẩm đã chọn</w:t>
+      </w:r>
+      <w:r>
+        <w:rPr>
+          <w:sz w:val="44"/>
+          <w:szCs w:val="44"/>
+        </w:rPr>
+        <w:t>, nơi để người dùng nhập mã giảm giá, và tổng giá trị của đơn hàng.</w:t>
+      </w:r>
+    </w:p>
+    <w:p>
+      <w:pPr>
+        <w:pStyle w:val="ListParagraph"/>
+        <w:rPr>
+          <w:sz w:val="44"/>
+          <w:szCs w:val="44"/>
+        </w:rPr>
+      </w:pPr>
+    </w:p>
+    <w:p>
+      <w:pPr>
+        <w:pStyle w:val="ListParagraph"/>
+        <w:rPr>
+          <w:sz w:val="44"/>
+          <w:szCs w:val="44"/>
+        </w:rPr>
+      </w:pPr>
+      <w:r>
+        <w:rPr>
+          <w:sz w:val="44"/>
+          <w:szCs w:val="44"/>
+        </w:rPr>
+        <w:t xml:space="preserve">Bên góc trái của trang là các thông tin </w:t>
+      </w:r>
+      <w:r>
+        <w:rPr>
+          <w:sz w:val="44"/>
+          <w:szCs w:val="44"/>
+        </w:rPr>
+        <w:t xml:space="preserve">giao hàng. Như thông tin cá nhân của khách hàng, </w:t>
+      </w:r>
+      <w:r>
+        <w:rPr>
+          <w:sz w:val="44"/>
+          <w:szCs w:val="44"/>
+        </w:rPr>
+        <w:lastRenderedPageBreak/>
+        <w:t>địa chỉ đơn hàng cũng như khách hàng sẽ lựa chọn phương thức thanh toán.</w:t>
       </w:r>
       <w:r>
         <w:rPr>
@@ -292,62 +1084,357 @@
         </w:rPr>
         <w:t xml:space="preserve"> </w:t>
       </w:r>
-      <w:r>
-        <w:rPr>
-          <w:b/>
-          <w:bCs/>
-          <w:sz w:val="44"/>
-          <w:szCs w:val="44"/>
-          <w:u w:val="single"/>
-        </w:rPr>
-        <w:t>DONE</w:t>
-      </w:r>
-    </w:p>
-    <w:p>
-      <w:pPr>
-        <w:pStyle w:val="ListParagraph"/>
-        <w:numPr>
-          <w:ilvl w:val="0"/>
-          <w:numId w:val="1"/>
-        </w:numPr>
-        <w:rPr>
-          <w:sz w:val="44"/>
-          <w:szCs w:val="44"/>
-        </w:rPr>
-      </w:pPr>
-      <w:r>
-        <w:rPr>
-          <w:sz w:val="44"/>
-          <w:szCs w:val="44"/>
-        </w:rPr>
-        <w:t>Người dùng nhập lại thông đăng ký,</w:t>
-      </w:r>
-      <w:r>
-        <w:rPr>
-          <w:sz w:val="44"/>
-          <w:szCs w:val="44"/>
-        </w:rPr>
-        <w:t xml:space="preserve"> nhập đúng =&gt; đăng ký thành công =&gt; trở về trang đăng nhập và hiện thông báo đăng ký thành công.</w:t>
-      </w:r>
-    </w:p>
-    <w:p>
-      <w:pPr>
-        <w:pStyle w:val="ListParagraph"/>
-        <w:numPr>
-          <w:ilvl w:val="0"/>
-          <w:numId w:val="1"/>
-        </w:numPr>
-        <w:rPr>
-          <w:sz w:val="44"/>
-          <w:szCs w:val="44"/>
-        </w:rPr>
-      </w:pPr>
-      <w:r>
-        <w:rPr>
-          <w:sz w:val="44"/>
-          <w:szCs w:val="44"/>
-        </w:rPr>
-        <w:t>Đăng nhập sai hiện thông báo lỗi tài khoản hoặc mật khẩu.</w:t>
+    </w:p>
+    <w:p>
+      <w:pPr>
+        <w:pStyle w:val="ListParagraph"/>
+        <w:numPr>
+          <w:ilvl w:val="0"/>
+          <w:numId w:val="1"/>
+        </w:numPr>
+        <w:rPr>
+          <w:sz w:val="44"/>
+          <w:szCs w:val="44"/>
+        </w:rPr>
+      </w:pPr>
+      <w:r>
+        <w:rPr>
+          <w:sz w:val="44"/>
+          <w:szCs w:val="44"/>
+        </w:rPr>
+        <w:t xml:space="preserve">Người dùng bấm đặt hàng chuyển sang trang </w:t>
+      </w:r>
+      <w:r>
+        <w:rPr>
+          <w:sz w:val="44"/>
+          <w:szCs w:val="44"/>
+        </w:rPr>
+        <w:t>homepage và thông báo order thành công</w:t>
+      </w:r>
+      <w:r>
+        <w:rPr>
+          <w:sz w:val="44"/>
+          <w:szCs w:val="44"/>
+        </w:rPr>
+        <w:t>.</w:t>
+      </w:r>
+    </w:p>
+    <w:p>
+      <w:pPr>
+        <w:pStyle w:val="ListParagraph"/>
+        <w:numPr>
+          <w:ilvl w:val="0"/>
+          <w:numId w:val="1"/>
+        </w:numPr>
+        <w:rPr>
+          <w:sz w:val="44"/>
+          <w:szCs w:val="44"/>
+        </w:rPr>
+      </w:pPr>
+      <w:r>
+        <w:rPr>
+          <w:sz w:val="44"/>
+          <w:szCs w:val="44"/>
+        </w:rPr>
+        <w:t>Người dùng bấm vào biểu tượng avt sẽ có dropdown menu.</w:t>
+      </w:r>
+    </w:p>
+    <w:p>
+      <w:pPr>
+        <w:pStyle w:val="ListParagraph"/>
+        <w:rPr>
+          <w:sz w:val="44"/>
+          <w:szCs w:val="44"/>
+        </w:rPr>
+      </w:pPr>
+    </w:p>
+    <w:p>
+      <w:pPr>
+        <w:pStyle w:val="ListParagraph"/>
+        <w:rPr>
+          <w:sz w:val="44"/>
+          <w:szCs w:val="44"/>
+        </w:rPr>
+      </w:pPr>
+      <w:r>
+        <w:rPr>
+          <w:sz w:val="44"/>
+          <w:szCs w:val="44"/>
+        </w:rPr>
+        <w:t>Menu sẽ hiển thị các lựa chọn liên quan đến tài khoản của người dùng: thông tin cá nhân, lịch sử mua hàng, đổi mật khẩu và đăng xuất.</w:t>
+      </w:r>
+    </w:p>
+    <w:p>
+      <w:pPr>
+        <w:pStyle w:val="ListParagraph"/>
+        <w:numPr>
+          <w:ilvl w:val="0"/>
+          <w:numId w:val="1"/>
+        </w:numPr>
+        <w:rPr>
+          <w:sz w:val="44"/>
+          <w:szCs w:val="44"/>
+        </w:rPr>
+      </w:pPr>
+      <w:r>
+        <w:rPr>
+          <w:sz w:val="44"/>
+          <w:szCs w:val="44"/>
+        </w:rPr>
+        <w:t>Chọn xem profile cá nhân.</w:t>
+      </w:r>
+    </w:p>
+    <w:p>
+      <w:pPr>
+        <w:pStyle w:val="ListParagraph"/>
+        <w:rPr>
+          <w:sz w:val="44"/>
+          <w:szCs w:val="44"/>
+        </w:rPr>
+      </w:pPr>
+      <w:r>
+        <w:rPr>
+          <w:sz w:val="44"/>
+          <w:szCs w:val="44"/>
+        </w:rPr>
+        <w:t>Sau khi chọn sẽ hiển thị 2 thành phần: phần bên trái sẽ hiển thị menu, phần bên phải hiển thị thông tin chi tiết của menu được lựa chọn</w:t>
+      </w:r>
+    </w:p>
+    <w:p>
+      <w:pPr>
+        <w:rPr>
+          <w:sz w:val="44"/>
+          <w:szCs w:val="44"/>
+        </w:rPr>
+      </w:pPr>
+      <w:r>
+        <w:rPr>
+          <w:sz w:val="44"/>
+          <w:szCs w:val="44"/>
+        </w:rPr>
+        <w:tab/>
+        <w:t>Menu sẽ focus vào mục đang lựa chọn</w:t>
+      </w:r>
+    </w:p>
+    <w:p>
+      <w:pPr>
+        <w:pStyle w:val="ListParagraph"/>
+        <w:numPr>
+          <w:ilvl w:val="0"/>
+          <w:numId w:val="1"/>
+        </w:numPr>
+        <w:rPr>
+          <w:sz w:val="44"/>
+          <w:szCs w:val="44"/>
+        </w:rPr>
+      </w:pPr>
+      <w:r>
+        <w:rPr>
+          <w:sz w:val="44"/>
+          <w:szCs w:val="44"/>
+        </w:rPr>
+        <w:t>Trong trang xem profile cá nhân, người dùng chọn xem lịch sử mua hàng để xem những đơn hàng đã mua.</w:t>
+      </w:r>
+    </w:p>
+    <w:p>
+      <w:pPr>
+        <w:pStyle w:val="ListParagraph"/>
+        <w:rPr>
+          <w:sz w:val="44"/>
+          <w:szCs w:val="44"/>
+        </w:rPr>
+      </w:pPr>
+      <w:r>
+        <w:rPr>
+          <w:sz w:val="44"/>
+          <w:szCs w:val="44"/>
+        </w:rPr>
+        <w:lastRenderedPageBreak/>
+        <w:t>Mỗi đơn hàng và các sản phẩm đã mua hiển thị dưới dạng list bao gồm hình ảnh, số lượng, giá, tổng bill và ngày mua.</w:t>
+      </w:r>
+    </w:p>
+    <w:p>
+      <w:pPr>
+        <w:pStyle w:val="ListParagraph"/>
+        <w:numPr>
+          <w:ilvl w:val="0"/>
+          <w:numId w:val="1"/>
+        </w:numPr>
+        <w:rPr>
+          <w:sz w:val="44"/>
+          <w:szCs w:val="44"/>
+        </w:rPr>
+      </w:pPr>
+      <w:r>
+        <w:rPr>
+          <w:sz w:val="44"/>
+          <w:szCs w:val="44"/>
+        </w:rPr>
+        <w:t>Người dùng chọn thay đổi thông tin cá nhân trong trang xem profile cá nhân.</w:t>
+      </w:r>
+    </w:p>
+    <w:p>
+      <w:pPr>
+        <w:pStyle w:val="ListParagraph"/>
+        <w:numPr>
+          <w:ilvl w:val="0"/>
+          <w:numId w:val="1"/>
+        </w:numPr>
+        <w:rPr>
+          <w:sz w:val="44"/>
+          <w:szCs w:val="44"/>
+        </w:rPr>
+      </w:pPr>
+      <w:r>
+        <w:rPr>
+          <w:sz w:val="44"/>
+          <w:szCs w:val="44"/>
+        </w:rPr>
+        <w:t>Người dùng nhập sai thông tin, trang sẽ báo lỗi.</w:t>
+      </w:r>
+    </w:p>
+    <w:p>
+      <w:pPr>
+        <w:pStyle w:val="ListParagraph"/>
+        <w:numPr>
+          <w:ilvl w:val="0"/>
+          <w:numId w:val="1"/>
+        </w:numPr>
+        <w:rPr>
+          <w:sz w:val="44"/>
+          <w:szCs w:val="44"/>
+        </w:rPr>
+      </w:pPr>
+      <w:r>
+        <w:rPr>
+          <w:sz w:val="44"/>
+          <w:szCs w:val="44"/>
+        </w:rPr>
+        <w:t>Nhập đúng thì về trang profile với profile đã được update</w:t>
+      </w:r>
+      <w:r>
+        <w:rPr>
+          <w:sz w:val="44"/>
+          <w:szCs w:val="44"/>
+        </w:rPr>
+        <w:t xml:space="preserve"> và hiển thị thông báo thay đổi thành công</w:t>
+      </w:r>
+    </w:p>
+    <w:p>
+      <w:pPr>
+        <w:pStyle w:val="ListParagraph"/>
+        <w:numPr>
+          <w:ilvl w:val="0"/>
+          <w:numId w:val="1"/>
+        </w:numPr>
+        <w:rPr>
+          <w:sz w:val="44"/>
+          <w:szCs w:val="44"/>
+        </w:rPr>
+      </w:pPr>
+      <w:r>
+        <w:rPr>
+          <w:sz w:val="44"/>
+          <w:szCs w:val="44"/>
+        </w:rPr>
+        <w:t>Người dùng chọn vào thay đổi password để đổi m</w:t>
+      </w:r>
+      <w:r>
+        <w:rPr>
+          <w:sz w:val="44"/>
+          <w:szCs w:val="44"/>
+        </w:rPr>
+        <w:t>ật khẩu</w:t>
+      </w:r>
+      <w:r>
+        <w:rPr>
+          <w:sz w:val="44"/>
+          <w:szCs w:val="44"/>
+        </w:rPr>
+        <w:t>.</w:t>
+      </w:r>
+    </w:p>
+    <w:p>
+      <w:pPr>
+        <w:ind w:left="720"/>
+        <w:rPr>
+          <w:sz w:val="44"/>
+          <w:szCs w:val="44"/>
+        </w:rPr>
+      </w:pPr>
+      <w:r>
+        <w:rPr>
+          <w:sz w:val="44"/>
+          <w:szCs w:val="44"/>
+        </w:rPr>
+        <w:t>Hiển thị ra form đổi mật khẩu: mật khẩu hiện tại, mật khẩu mới và nhập lại mật khẩu.</w:t>
+      </w:r>
+    </w:p>
+    <w:p>
+      <w:pPr>
+        <w:pStyle w:val="ListParagraph"/>
+        <w:numPr>
+          <w:ilvl w:val="0"/>
+          <w:numId w:val="1"/>
+        </w:numPr>
+        <w:rPr>
+          <w:sz w:val="44"/>
+          <w:szCs w:val="44"/>
+        </w:rPr>
+      </w:pPr>
+      <w:r>
+        <w:rPr>
+          <w:sz w:val="44"/>
+          <w:szCs w:val="44"/>
+        </w:rPr>
+        <w:t>Người dùng nhập confirm password sai thì hiện lỗi.</w:t>
+      </w:r>
+    </w:p>
+    <w:p>
+      <w:pPr>
+        <w:pStyle w:val="ListParagraph"/>
+        <w:numPr>
+          <w:ilvl w:val="0"/>
+          <w:numId w:val="1"/>
+        </w:numPr>
+        <w:rPr>
+          <w:sz w:val="44"/>
+          <w:szCs w:val="44"/>
+        </w:rPr>
+      </w:pPr>
+      <w:r>
+        <w:rPr>
+          <w:sz w:val="44"/>
+          <w:szCs w:val="44"/>
+        </w:rPr>
+        <w:t>Đúng thì về trang profile và thông báo change password thành công.</w:t>
+      </w:r>
+    </w:p>
+    <w:p>
+      <w:pPr>
+        <w:pStyle w:val="ListParagraph"/>
+        <w:numPr>
+          <w:ilvl w:val="0"/>
+          <w:numId w:val="1"/>
+        </w:numPr>
+        <w:rPr>
+          <w:sz w:val="44"/>
+          <w:szCs w:val="44"/>
+        </w:rPr>
+      </w:pPr>
+      <w:r>
+        <w:rPr>
+          <w:sz w:val="44"/>
+          <w:szCs w:val="44"/>
+        </w:rPr>
+        <w:t xml:space="preserve">Người dùng cần sự trợ giúp, bấm vào </w:t>
+      </w:r>
+      <w:r>
+        <w:rPr>
+          <w:sz w:val="44"/>
+          <w:szCs w:val="44"/>
+        </w:rPr>
+        <w:t>Contact</w:t>
       </w:r>
       <w:r>
         <w:rPr>
@@ -358,41 +1445,101 @@
       </w:r>
       <w:r>
         <w:rPr>
-          <w:b/>
-          <w:bCs/>
-          <w:sz w:val="44"/>
-          <w:szCs w:val="44"/>
-          <w:u w:val="single"/>
-        </w:rPr>
-        <w:t>DONE</w:t>
-      </w:r>
-    </w:p>
-    <w:p>
-      <w:pPr>
-        <w:pStyle w:val="ListParagraph"/>
-        <w:numPr>
-          <w:ilvl w:val="0"/>
-          <w:numId w:val="1"/>
-        </w:numPr>
-        <w:rPr>
-          <w:sz w:val="44"/>
-          <w:szCs w:val="44"/>
-        </w:rPr>
-      </w:pPr>
-      <w:r>
-        <w:rPr>
-          <w:sz w:val="44"/>
-          <w:szCs w:val="44"/>
-        </w:rPr>
-        <w:t>Đăng nhập đúng sẽ chuyển về trang cart với trong cart đã có sản phẩm người dùng chọn trước đó.</w:t>
-      </w:r>
-      <w:r>
-        <w:rPr>
-          <w:b/>
-          <w:bCs/>
-          <w:sz w:val="44"/>
-          <w:szCs w:val="44"/>
-          <w:u w:val="single"/>
+          <w:sz w:val="44"/>
+          <w:szCs w:val="44"/>
+        </w:rPr>
+        <w:t xml:space="preserve">để xem thông tin địa chỉ cửa hàng </w:t>
+      </w:r>
+      <w:r>
+        <w:rPr>
+          <w:sz w:val="44"/>
+          <w:szCs w:val="44"/>
+        </w:rPr>
+        <w:t xml:space="preserve">được thể hiện cả ở dạng hình ảnh (map) và dạng text </w:t>
+      </w:r>
+      <w:r>
+        <w:rPr>
+          <w:sz w:val="44"/>
+          <w:szCs w:val="44"/>
+        </w:rPr>
+        <w:lastRenderedPageBreak/>
+        <w:t>(phần văn bản ở dưới)</w:t>
+      </w:r>
+      <w:r>
+        <w:rPr>
+          <w:sz w:val="44"/>
+          <w:szCs w:val="44"/>
+        </w:rPr>
+        <w:t>.Ngoài ra còn có link để dẫn đến các trang mạng xã hội của cửa hàng. Cuối cùng là việc</w:t>
+      </w:r>
+      <w:r>
+        <w:rPr>
+          <w:sz w:val="44"/>
+          <w:szCs w:val="44"/>
+        </w:rPr>
+        <w:t xml:space="preserve"> lưu lại message</w:t>
+      </w:r>
+      <w:r>
+        <w:rPr>
+          <w:sz w:val="44"/>
+          <w:szCs w:val="44"/>
+        </w:rPr>
+        <w:t>, việc này sẽ giúp trang có thể liên hệ hỗ trợ người dùng cũng như có thể phát triển thêm trong tương lai</w:t>
+      </w:r>
+      <w:r>
+        <w:rPr>
+          <w:sz w:val="44"/>
+          <w:szCs w:val="44"/>
+        </w:rPr>
+        <w:t>.</w:t>
+      </w:r>
+    </w:p>
+    <w:p>
+      <w:pPr>
+        <w:ind w:left="360"/>
+        <w:rPr>
+          <w:sz w:val="44"/>
+          <w:szCs w:val="44"/>
+        </w:rPr>
+      </w:pPr>
+      <w:r>
+        <w:rPr>
+          <w:sz w:val="44"/>
+          <w:szCs w:val="44"/>
+        </w:rPr>
+        <w:t xml:space="preserve"> Để lưu lại message, người dùng cần nhập tên, email và message </w:t>
+      </w:r>
+      <w:r>
+        <w:rPr>
+          <w:sz w:val="44"/>
+          <w:szCs w:val="44"/>
+        </w:rPr>
+        <w:t>.Ở đây, người dùng sẽ nhập sai định dạng email, và trang sẽ trả về thông báo lỗi cho người dùng.</w:t>
+      </w:r>
+    </w:p>
+    <w:p>
+      <w:pPr>
+        <w:pStyle w:val="ListParagraph"/>
+        <w:numPr>
+          <w:ilvl w:val="0"/>
+          <w:numId w:val="1"/>
+        </w:numPr>
+        <w:rPr>
+          <w:sz w:val="44"/>
+          <w:szCs w:val="44"/>
+        </w:rPr>
+      </w:pPr>
+      <w:r>
+        <w:rPr>
+          <w:sz w:val="44"/>
+          <w:szCs w:val="44"/>
+        </w:rPr>
+        <w:t>Trong trang contact, người dùng nhập đúng, hiển thị thông báo gửi thông tin thành công.</w:t>
+      </w:r>
+      <w:r>
+        <w:rPr>
+          <w:sz w:val="44"/>
+          <w:szCs w:val="44"/>
         </w:rPr>
         <w:t xml:space="preserve"> </w:t>
       </w:r>
@@ -414,28 +1561,180 @@
           <w:sz w:val="44"/>
           <w:szCs w:val="44"/>
         </w:rPr>
-        <w:t xml:space="preserve">Người dùng vẫn muốn mua 1 </w:t>
-      </w:r>
-      <w:r>
-        <w:rPr>
-          <w:sz w:val="44"/>
-          <w:szCs w:val="44"/>
-        </w:rPr>
-        <w:t>Laptop</w:t>
-      </w:r>
-      <w:r>
-        <w:rPr>
-          <w:sz w:val="44"/>
-          <w:szCs w:val="44"/>
-        </w:rPr>
-        <w:t>, người dùng tìm kiếm tên sản phẩm trên thanh tìm kiếm</w:t>
-      </w:r>
-      <w:r>
-        <w:rPr>
-          <w:sz w:val="44"/>
-          <w:szCs w:val="44"/>
-        </w:rPr>
-        <w:t xml:space="preserve"> nhưng cửa hàng không có sản phẩm này</w:t>
+        <w:t>Người dùng muốn tìm hiểu về cửa hàng bấm vào About để xem thông tin giới thiệu cửa</w:t>
+      </w:r>
+      <w:r>
+        <w:rPr>
+          <w:sz w:val="44"/>
+          <w:szCs w:val="44"/>
+        </w:rPr>
+        <w:t xml:space="preserve"> hàng. </w:t>
+      </w:r>
+      <w:r>
+        <w:rPr>
+          <w:sz w:val="44"/>
+          <w:szCs w:val="44"/>
+        </w:rPr>
+        <w:t>Ở trang này, các thông tin sơ lược cũng như các điểm mạnh được làm nổi bật bằng những đoạn văn bản dễ nhìn và các hình ảnh rõ rang, sống động.</w:t>
+      </w:r>
+    </w:p>
+    <w:p>
+      <w:pPr>
+        <w:pStyle w:val="ListParagraph"/>
+        <w:numPr>
+          <w:ilvl w:val="0"/>
+          <w:numId w:val="1"/>
+        </w:numPr>
+        <w:rPr>
+          <w:sz w:val="44"/>
+          <w:szCs w:val="44"/>
+        </w:rPr>
+      </w:pPr>
+      <w:r>
+        <w:rPr>
+          <w:sz w:val="44"/>
+          <w:szCs w:val="44"/>
+        </w:rPr>
+        <w:t>Khi n</w:t>
+      </w:r>
+      <w:r>
+        <w:rPr>
+          <w:sz w:val="44"/>
+          <w:szCs w:val="44"/>
+        </w:rPr>
+        <w:t xml:space="preserve">gười dùng </w:t>
+      </w:r>
+      <w:r>
+        <w:rPr>
+          <w:sz w:val="44"/>
+          <w:szCs w:val="44"/>
+        </w:rPr>
+        <w:t>nhấn vào</w:t>
+      </w:r>
+      <w:r>
+        <w:rPr>
+          <w:sz w:val="44"/>
+          <w:szCs w:val="44"/>
+        </w:rPr>
+        <w:t xml:space="preserve"> sign out</w:t>
+      </w:r>
+      <w:r>
+        <w:rPr>
+          <w:sz w:val="44"/>
+          <w:szCs w:val="44"/>
+        </w:rPr>
+        <w:t xml:space="preserve"> trong mục profile. Trang sẽ điều hướng về </w:t>
+      </w:r>
+      <w:r>
+        <w:rPr>
+          <w:sz w:val="44"/>
+          <w:szCs w:val="44"/>
+        </w:rPr>
+        <w:t>homepage</w:t>
+      </w:r>
+      <w:r>
+        <w:rPr>
+          <w:sz w:val="44"/>
+          <w:szCs w:val="44"/>
+        </w:rPr>
+        <w:t xml:space="preserve"> </w:t>
+      </w:r>
+      <w:r>
+        <w:rPr>
+          <w:sz w:val="44"/>
+          <w:szCs w:val="44"/>
+        </w:rPr>
+        <w:lastRenderedPageBreak/>
+        <w:t>và chuyển đổi việc hiển thị ava thành chữ Sign In.</w:t>
+      </w:r>
+    </w:p>
+    <w:p>
+      <w:pPr>
+        <w:pStyle w:val="ListParagraph"/>
+        <w:numPr>
+          <w:ilvl w:val="0"/>
+          <w:numId w:val="1"/>
+        </w:numPr>
+        <w:rPr>
+          <w:sz w:val="44"/>
+          <w:szCs w:val="44"/>
+        </w:rPr>
+      </w:pPr>
+      <w:r>
+        <w:rPr>
+          <w:sz w:val="44"/>
+          <w:szCs w:val="44"/>
+        </w:rPr>
+        <w:t>Sau khi đổi mật khẩu, người dùng muốn đăng nhập lại nhưng quên mật khẩu, bấm Quên mật khẩu để tìm lại mật khẩu bằng email.</w:t>
+      </w:r>
+      <w:r>
+        <w:rPr>
+          <w:sz w:val="44"/>
+          <w:szCs w:val="44"/>
+        </w:rPr>
+        <w:t xml:space="preserve"> Trang sẽ điều hướng người dùng về trang “Forget password” được thiết kế theo phong cách tập trung vào việc nhập liệu của người dùng.</w:t>
+      </w:r>
+    </w:p>
+    <w:p>
+      <w:pPr>
+        <w:pStyle w:val="ListParagraph"/>
+        <w:numPr>
+          <w:ilvl w:val="0"/>
+          <w:numId w:val="1"/>
+        </w:numPr>
+        <w:rPr>
+          <w:sz w:val="44"/>
+          <w:szCs w:val="44"/>
+        </w:rPr>
+      </w:pPr>
+      <w:r>
+        <w:rPr>
+          <w:sz w:val="44"/>
+          <w:szCs w:val="44"/>
+        </w:rPr>
+        <w:t>Người dùng nhập email</w:t>
+      </w:r>
+      <w:r>
+        <w:rPr>
+          <w:sz w:val="44"/>
+          <w:szCs w:val="44"/>
+        </w:rPr>
+        <w:t xml:space="preserve"> không </w:t>
+      </w:r>
+      <w:r>
+        <w:rPr>
+          <w:sz w:val="44"/>
+          <w:szCs w:val="44"/>
+        </w:rPr>
+        <w:t>đúng</w:t>
+      </w:r>
+      <w:r>
+        <w:rPr>
+          <w:sz w:val="44"/>
+          <w:szCs w:val="44"/>
+        </w:rPr>
+        <w:t>,</w:t>
+      </w:r>
+      <w:r>
+        <w:rPr>
+          <w:sz w:val="44"/>
+          <w:szCs w:val="44"/>
+        </w:rPr>
+        <w:t xml:space="preserve">  thông</w:t>
+      </w:r>
+      <w:r>
+        <w:rPr>
+          <w:sz w:val="44"/>
+          <w:szCs w:val="44"/>
+        </w:rPr>
+        <w:t xml:space="preserve"> báo lỗi</w:t>
+      </w:r>
+      <w:r>
+        <w:rPr>
+          <w:sz w:val="44"/>
+          <w:szCs w:val="44"/>
+        </w:rPr>
+        <w:t xml:space="preserve"> sẽ được hiển thị</w:t>
       </w:r>
       <w:r>
         <w:rPr>
@@ -462,7 +1761,118 @@
           <w:sz w:val="44"/>
           <w:szCs w:val="44"/>
         </w:rPr>
-        <w:t>Người dùng nhập sản phẩm khác và có kết quả tìm kiếm</w:t>
+        <w:t>Người dùng nhập đúng</w:t>
+      </w:r>
+      <w:r>
+        <w:rPr>
+          <w:sz w:val="44"/>
+          <w:szCs w:val="44"/>
+        </w:rPr>
+        <w:t xml:space="preserve"> email</w:t>
+      </w:r>
+      <w:r>
+        <w:rPr>
+          <w:sz w:val="44"/>
+          <w:szCs w:val="44"/>
+        </w:rPr>
+        <w:t xml:space="preserve">, sẽ có 1 </w:t>
+      </w:r>
+      <w:r>
+        <w:rPr>
+          <w:sz w:val="44"/>
+          <w:szCs w:val="44"/>
+        </w:rPr>
+        <w:t>thông báo</w:t>
+      </w:r>
+      <w:r>
+        <w:rPr>
+          <w:sz w:val="44"/>
+          <w:szCs w:val="44"/>
+        </w:rPr>
+        <w:t xml:space="preserve"> gửi về mail đã nhập</w:t>
+      </w:r>
+      <w:r>
+        <w:rPr>
+          <w:sz w:val="44"/>
+          <w:szCs w:val="44"/>
+        </w:rPr>
+        <w:t xml:space="preserve"> , có chứa link điều hướng người dùng</w:t>
+      </w:r>
+      <w:r>
+        <w:rPr>
+          <w:sz w:val="44"/>
+          <w:szCs w:val="44"/>
+        </w:rPr>
+        <w:t xml:space="preserve"> đến trang </w:t>
+      </w:r>
+      <w:r>
+        <w:rPr>
+          <w:sz w:val="44"/>
+          <w:szCs w:val="44"/>
+        </w:rPr>
+        <w:t>reset</w:t>
+      </w:r>
+      <w:r>
+        <w:rPr>
+          <w:sz w:val="44"/>
+          <w:szCs w:val="44"/>
+        </w:rPr>
+        <w:t xml:space="preserve"> mật khẩu.</w:t>
+      </w:r>
+    </w:p>
+    <w:p>
+      <w:pPr>
+        <w:pStyle w:val="ListParagraph"/>
+        <w:numPr>
+          <w:ilvl w:val="0"/>
+          <w:numId w:val="1"/>
+        </w:numPr>
+        <w:rPr>
+          <w:sz w:val="44"/>
+          <w:szCs w:val="44"/>
+        </w:rPr>
+      </w:pPr>
+      <w:r>
+        <w:rPr>
+          <w:sz w:val="44"/>
+          <w:szCs w:val="44"/>
+        </w:rPr>
+        <w:t>Người dùn</w:t>
+      </w:r>
+      <w:r>
+        <w:rPr>
+          <w:sz w:val="44"/>
+          <w:szCs w:val="44"/>
+        </w:rPr>
+        <w:t>g</w:t>
+      </w:r>
+      <w:r>
+        <w:rPr>
+          <w:sz w:val="44"/>
+          <w:szCs w:val="44"/>
+        </w:rPr>
+        <w:t xml:space="preserve"> nhập sai confirm password,</w:t>
+      </w:r>
+      <w:r>
+        <w:rPr>
+          <w:sz w:val="44"/>
+          <w:szCs w:val="44"/>
+        </w:rPr>
+        <w:t>thông</w:t>
+      </w:r>
+      <w:r>
+        <w:rPr>
+          <w:sz w:val="44"/>
+          <w:szCs w:val="44"/>
+        </w:rPr>
+        <w:t xml:space="preserve"> báo lỗi</w:t>
+      </w:r>
+      <w:r>
+        <w:rPr>
+          <w:sz w:val="44"/>
+          <w:szCs w:val="44"/>
+        </w:rPr>
+        <w:t xml:space="preserve"> sẽ được hiển thị ra</w:t>
       </w:r>
       <w:r>
         <w:rPr>
@@ -471,80 +1881,67 @@
         </w:rPr>
         <w:t>.</w:t>
       </w:r>
-      <w:r>
-        <w:rPr>
-          <w:sz w:val="44"/>
-          <w:szCs w:val="44"/>
-        </w:rPr>
-        <w:t xml:space="preserve"> Trang web sẽ trả về kết quả dựa trên tên sản phẩm.</w:t>
-      </w:r>
-    </w:p>
-    <w:p>
-      <w:pPr>
-        <w:pStyle w:val="ListParagraph"/>
-        <w:numPr>
-          <w:ilvl w:val="0"/>
-          <w:numId w:val="1"/>
-        </w:numPr>
-        <w:rPr>
-          <w:sz w:val="44"/>
-          <w:szCs w:val="44"/>
-        </w:rPr>
-      </w:pPr>
-      <w:r>
-        <w:rPr>
-          <w:sz w:val="44"/>
-          <w:szCs w:val="44"/>
-        </w:rPr>
-        <w:t>Người dùng chọn sản phẩm muốn mua và bấm vào “Thêm vào giỏ hàng”, sau đó trở về trang card với 2 sản phẩm đã add ở trên.</w:t>
-      </w:r>
-    </w:p>
-    <w:p>
-      <w:pPr>
-        <w:pStyle w:val="ListParagraph"/>
-        <w:numPr>
-          <w:ilvl w:val="0"/>
-          <w:numId w:val="1"/>
-        </w:numPr>
-        <w:rPr>
-          <w:sz w:val="44"/>
-          <w:szCs w:val="44"/>
-        </w:rPr>
-      </w:pPr>
-      <w:r>
-        <w:rPr>
-          <w:sz w:val="44"/>
-          <w:szCs w:val="44"/>
-        </w:rPr>
-        <w:t>Bấm thanh toán, người dùng sẽ nhập thông tin giao hàng và chọn phương thức thanh toán.</w:t>
-      </w:r>
-    </w:p>
-    <w:p>
-      <w:pPr>
-        <w:pStyle w:val="ListParagraph"/>
-        <w:numPr>
-          <w:ilvl w:val="0"/>
-          <w:numId w:val="1"/>
-        </w:numPr>
-        <w:rPr>
-          <w:sz w:val="44"/>
-          <w:szCs w:val="44"/>
-        </w:rPr>
-      </w:pPr>
-      <w:r>
-        <w:rPr>
-          <w:sz w:val="44"/>
-          <w:szCs w:val="44"/>
-        </w:rPr>
-        <w:lastRenderedPageBreak/>
-        <w:t xml:space="preserve">Người dùng bấm đặt hàng chuyển sang trang </w:t>
-      </w:r>
-      <w:r>
-        <w:rPr>
-          <w:sz w:val="44"/>
-          <w:szCs w:val="44"/>
-        </w:rPr>
-        <w:t>homepage và thông báo order thành công</w:t>
+    </w:p>
+    <w:p>
+      <w:pPr>
+        <w:pStyle w:val="ListParagraph"/>
+        <w:numPr>
+          <w:ilvl w:val="0"/>
+          <w:numId w:val="1"/>
+        </w:numPr>
+        <w:rPr>
+          <w:sz w:val="44"/>
+          <w:szCs w:val="44"/>
+        </w:rPr>
+      </w:pPr>
+      <w:r>
+        <w:rPr>
+          <w:sz w:val="44"/>
+          <w:szCs w:val="44"/>
+        </w:rPr>
+        <w:t>Sau khi n</w:t>
+      </w:r>
+      <w:r>
+        <w:rPr>
+          <w:sz w:val="44"/>
+          <w:szCs w:val="44"/>
+        </w:rPr>
+        <w:t xml:space="preserve">hập đúng </w:t>
+      </w:r>
+      <w:r>
+        <w:rPr>
+          <w:sz w:val="44"/>
+          <w:szCs w:val="44"/>
+        </w:rPr>
+        <w:t xml:space="preserve">cả hai trường ‘new password’ và ‘confirm password’, trang sẽ điều hướng </w:t>
+      </w:r>
+      <w:r>
+        <w:rPr>
+          <w:sz w:val="44"/>
+          <w:szCs w:val="44"/>
+        </w:rPr>
+        <w:t xml:space="preserve">chuyển </w:t>
+      </w:r>
+      <w:r>
+        <w:rPr>
+          <w:sz w:val="44"/>
+          <w:szCs w:val="44"/>
+        </w:rPr>
+        <w:t xml:space="preserve">người dùng </w:t>
+      </w:r>
+      <w:r>
+        <w:rPr>
+          <w:sz w:val="44"/>
+          <w:szCs w:val="44"/>
+        </w:rPr>
+        <w:t>về trang đăng nhập</w:t>
+      </w:r>
+      <w:r>
+        <w:rPr>
+          <w:sz w:val="44"/>
+          <w:szCs w:val="44"/>
+        </w:rPr>
+        <w:t xml:space="preserve"> để người dùng có thể nhập lại theo mật khẩu vừa thay đổi</w:t>
       </w:r>
       <w:r>
         <w:rPr>
@@ -552,525 +1949,6 @@
           <w:szCs w:val="44"/>
         </w:rPr>
         <w:t>.</w:t>
-      </w:r>
-    </w:p>
-    <w:p>
-      <w:pPr>
-        <w:pStyle w:val="ListParagraph"/>
-        <w:numPr>
-          <w:ilvl w:val="0"/>
-          <w:numId w:val="1"/>
-        </w:numPr>
-        <w:rPr>
-          <w:sz w:val="44"/>
-          <w:szCs w:val="44"/>
-        </w:rPr>
-      </w:pPr>
-      <w:r>
-        <w:rPr>
-          <w:sz w:val="44"/>
-          <w:szCs w:val="44"/>
-        </w:rPr>
-        <w:t>Người dùng bấm vào biểu tượng avt sẽ có dropdown menu.</w:t>
-      </w:r>
-    </w:p>
-    <w:p>
-      <w:pPr>
-        <w:pStyle w:val="ListParagraph"/>
-        <w:numPr>
-          <w:ilvl w:val="0"/>
-          <w:numId w:val="1"/>
-        </w:numPr>
-        <w:rPr>
-          <w:sz w:val="44"/>
-          <w:szCs w:val="44"/>
-        </w:rPr>
-      </w:pPr>
-      <w:r>
-        <w:rPr>
-          <w:sz w:val="44"/>
-          <w:szCs w:val="44"/>
-        </w:rPr>
-        <w:t>Chọn xem profile cá nhân.</w:t>
-      </w:r>
-    </w:p>
-    <w:p>
-      <w:pPr>
-        <w:pStyle w:val="ListParagraph"/>
-        <w:numPr>
-          <w:ilvl w:val="0"/>
-          <w:numId w:val="1"/>
-        </w:numPr>
-        <w:rPr>
-          <w:sz w:val="44"/>
-          <w:szCs w:val="44"/>
-        </w:rPr>
-      </w:pPr>
-      <w:r>
-        <w:rPr>
-          <w:sz w:val="44"/>
-          <w:szCs w:val="44"/>
-        </w:rPr>
-        <w:t>Trong trang xem profile cá nhân, người dùng chọn xem lịch sử mua hàng để xem những đơn hàng đã mua.</w:t>
-      </w:r>
-    </w:p>
-    <w:p>
-      <w:pPr>
-        <w:pStyle w:val="ListParagraph"/>
-        <w:numPr>
-          <w:ilvl w:val="0"/>
-          <w:numId w:val="1"/>
-        </w:numPr>
-        <w:rPr>
-          <w:sz w:val="44"/>
-          <w:szCs w:val="44"/>
-        </w:rPr>
-      </w:pPr>
-      <w:r>
-        <w:rPr>
-          <w:sz w:val="44"/>
-          <w:szCs w:val="44"/>
-        </w:rPr>
-        <w:t>Người dùng chọn thay đổi thông tin cá nhân trong trang xem profile cá nhân.</w:t>
-      </w:r>
-    </w:p>
-    <w:p>
-      <w:pPr>
-        <w:pStyle w:val="ListParagraph"/>
-        <w:numPr>
-          <w:ilvl w:val="0"/>
-          <w:numId w:val="1"/>
-        </w:numPr>
-        <w:rPr>
-          <w:sz w:val="44"/>
-          <w:szCs w:val="44"/>
-        </w:rPr>
-      </w:pPr>
-      <w:r>
-        <w:rPr>
-          <w:sz w:val="44"/>
-          <w:szCs w:val="44"/>
-        </w:rPr>
-        <w:t>Người dùng nhập sai thông tin, trang sẽ báo lỗi.</w:t>
-      </w:r>
-    </w:p>
-    <w:p>
-      <w:pPr>
-        <w:pStyle w:val="ListParagraph"/>
-        <w:numPr>
-          <w:ilvl w:val="0"/>
-          <w:numId w:val="1"/>
-        </w:numPr>
-        <w:rPr>
-          <w:sz w:val="44"/>
-          <w:szCs w:val="44"/>
-        </w:rPr>
-      </w:pPr>
-      <w:r>
-        <w:rPr>
-          <w:sz w:val="44"/>
-          <w:szCs w:val="44"/>
-        </w:rPr>
-        <w:t>Nhập đúng thì về trang profile với profile đã được update.</w:t>
-      </w:r>
-    </w:p>
-    <w:p>
-      <w:pPr>
-        <w:pStyle w:val="ListParagraph"/>
-        <w:numPr>
-          <w:ilvl w:val="0"/>
-          <w:numId w:val="1"/>
-        </w:numPr>
-        <w:rPr>
-          <w:sz w:val="44"/>
-          <w:szCs w:val="44"/>
-        </w:rPr>
-      </w:pPr>
-      <w:r>
-        <w:rPr>
-          <w:sz w:val="44"/>
-          <w:szCs w:val="44"/>
-        </w:rPr>
-        <w:t>Người dùng chọn vào thay đổi password để đổi mk.</w:t>
-      </w:r>
-    </w:p>
-    <w:p>
-      <w:pPr>
-        <w:pStyle w:val="ListParagraph"/>
-        <w:numPr>
-          <w:ilvl w:val="0"/>
-          <w:numId w:val="1"/>
-        </w:numPr>
-        <w:rPr>
-          <w:sz w:val="44"/>
-          <w:szCs w:val="44"/>
-        </w:rPr>
-      </w:pPr>
-      <w:r>
-        <w:rPr>
-          <w:sz w:val="44"/>
-          <w:szCs w:val="44"/>
-        </w:rPr>
-        <w:t>Người dùng nhập confirm password sai thì hiện lỗi.</w:t>
-      </w:r>
-    </w:p>
-    <w:p>
-      <w:pPr>
-        <w:pStyle w:val="ListParagraph"/>
-        <w:numPr>
-          <w:ilvl w:val="0"/>
-          <w:numId w:val="1"/>
-        </w:numPr>
-        <w:rPr>
-          <w:sz w:val="44"/>
-          <w:szCs w:val="44"/>
-        </w:rPr>
-      </w:pPr>
-      <w:r>
-        <w:rPr>
-          <w:sz w:val="44"/>
-          <w:szCs w:val="44"/>
-        </w:rPr>
-        <w:t>Đúng thì về trang profile và thông báo change password thành công.</w:t>
-      </w:r>
-    </w:p>
-    <w:p>
-      <w:pPr>
-        <w:pStyle w:val="ListParagraph"/>
-        <w:numPr>
-          <w:ilvl w:val="0"/>
-          <w:numId w:val="1"/>
-        </w:numPr>
-        <w:rPr>
-          <w:sz w:val="44"/>
-          <w:szCs w:val="44"/>
-        </w:rPr>
-      </w:pPr>
-      <w:r>
-        <w:rPr>
-          <w:sz w:val="44"/>
-          <w:szCs w:val="44"/>
-        </w:rPr>
-        <w:lastRenderedPageBreak/>
-        <w:t xml:space="preserve">Người dùng cần sự trợ giúp, bấm vào </w:t>
-      </w:r>
-      <w:r>
-        <w:rPr>
-          <w:sz w:val="44"/>
-          <w:szCs w:val="44"/>
-        </w:rPr>
-        <w:t>Contact</w:t>
-      </w:r>
-      <w:r>
-        <w:rPr>
-          <w:sz w:val="44"/>
-          <w:szCs w:val="44"/>
-        </w:rPr>
-        <w:t xml:space="preserve"> </w:t>
-      </w:r>
-      <w:r>
-        <w:rPr>
-          <w:sz w:val="44"/>
-          <w:szCs w:val="44"/>
-        </w:rPr>
-        <w:t>để xem thông tin địa chỉ cửa hàng hoặc lưu lại message</w:t>
-      </w:r>
-      <w:r>
-        <w:rPr>
-          <w:sz w:val="44"/>
-          <w:szCs w:val="44"/>
-        </w:rPr>
-        <w:t xml:space="preserve"> và người dùng nhập sai định dạng email</w:t>
-      </w:r>
-      <w:r>
-        <w:rPr>
-          <w:sz w:val="44"/>
-          <w:szCs w:val="44"/>
-        </w:rPr>
-        <w:t>.</w:t>
-      </w:r>
-      <w:r>
-        <w:rPr>
-          <w:sz w:val="44"/>
-          <w:szCs w:val="44"/>
-        </w:rPr>
-        <w:t xml:space="preserve"> (Done sửa tên hình từ 26 </w:t>
-      </w:r>
-      <w:r>
-        <w:rPr>
-          <w:sz w:val="44"/>
-          <w:szCs w:val="44"/>
-        </w:rPr>
-        <w:sym w:font="Wingdings" w:char="F0E8"/>
-      </w:r>
-      <w:r>
-        <w:rPr>
-          <w:sz w:val="44"/>
-          <w:szCs w:val="44"/>
-        </w:rPr>
-        <w:t xml:space="preserve"> 25)</w:t>
-      </w:r>
-    </w:p>
-    <w:p>
-      <w:pPr>
-        <w:pStyle w:val="ListParagraph"/>
-        <w:numPr>
-          <w:ilvl w:val="0"/>
-          <w:numId w:val="1"/>
-        </w:numPr>
-        <w:rPr>
-          <w:sz w:val="44"/>
-          <w:szCs w:val="44"/>
-        </w:rPr>
-      </w:pPr>
-      <w:r>
-        <w:rPr>
-          <w:sz w:val="44"/>
-          <w:szCs w:val="44"/>
-        </w:rPr>
-        <w:t>Trong trang contact, người dùng nhập đúng, hiển thị thông báo gửi thông tin thành công.</w:t>
-      </w:r>
-      <w:r>
-        <w:rPr>
-          <w:sz w:val="44"/>
-          <w:szCs w:val="44"/>
-        </w:rPr>
-        <w:t xml:space="preserve"> (Done sửa tên hình từ 27 </w:t>
-      </w:r>
-      <w:r>
-        <w:rPr>
-          <w:sz w:val="44"/>
-          <w:szCs w:val="44"/>
-        </w:rPr>
-        <w:sym w:font="Wingdings" w:char="F0E8"/>
-      </w:r>
-      <w:r>
-        <w:rPr>
-          <w:sz w:val="44"/>
-          <w:szCs w:val="44"/>
-        </w:rPr>
-        <w:t xml:space="preserve"> 26)</w:t>
-      </w:r>
-    </w:p>
-    <w:p>
-      <w:pPr>
-        <w:pStyle w:val="ListParagraph"/>
-        <w:numPr>
-          <w:ilvl w:val="0"/>
-          <w:numId w:val="1"/>
-        </w:numPr>
-        <w:rPr>
-          <w:sz w:val="44"/>
-          <w:szCs w:val="44"/>
-        </w:rPr>
-      </w:pPr>
-      <w:r>
-        <w:rPr>
-          <w:sz w:val="44"/>
-          <w:szCs w:val="44"/>
-        </w:rPr>
-        <w:t>Người dùng muốn tìm hiểu về cửa hàng bấm vào About để xem thông tin giới thiệu cửa</w:t>
-      </w:r>
-      <w:r>
-        <w:rPr>
-          <w:sz w:val="44"/>
-          <w:szCs w:val="44"/>
-        </w:rPr>
-        <w:t xml:space="preserve"> hàng. (Done sửa tên hình từ 28 </w:t>
-      </w:r>
-      <w:r>
-        <w:rPr>
-          <w:sz w:val="44"/>
-          <w:szCs w:val="44"/>
-        </w:rPr>
-        <w:sym w:font="Wingdings" w:char="F0E8"/>
-      </w:r>
-      <w:r>
-        <w:rPr>
-          <w:sz w:val="44"/>
-          <w:szCs w:val="44"/>
-        </w:rPr>
-        <w:t xml:space="preserve"> 27)</w:t>
-      </w:r>
-    </w:p>
-    <w:p>
-      <w:pPr>
-        <w:pStyle w:val="ListParagraph"/>
-        <w:numPr>
-          <w:ilvl w:val="0"/>
-          <w:numId w:val="1"/>
-        </w:numPr>
-        <w:rPr>
-          <w:sz w:val="44"/>
-          <w:szCs w:val="44"/>
-        </w:rPr>
-      </w:pPr>
-      <w:r>
-        <w:rPr>
-          <w:sz w:val="44"/>
-          <w:szCs w:val="44"/>
-        </w:rPr>
-        <w:t>Người dùng muốn</w:t>
-      </w:r>
-      <w:r>
-        <w:rPr>
-          <w:sz w:val="44"/>
-          <w:szCs w:val="44"/>
-        </w:rPr>
-        <w:t xml:space="preserve"> sign out để back về homepage.</w:t>
-      </w:r>
-      <w:r>
-        <w:rPr>
-          <w:sz w:val="44"/>
-          <w:szCs w:val="44"/>
-        </w:rPr>
-        <w:t xml:space="preserve"> </w:t>
-      </w:r>
-      <w:r>
-        <w:rPr>
-          <w:b/>
-          <w:bCs/>
-          <w:sz w:val="44"/>
-          <w:szCs w:val="44"/>
-          <w:u w:val="single"/>
-        </w:rPr>
-        <w:t>DONE</w:t>
-      </w:r>
-    </w:p>
-    <w:p>
-      <w:pPr>
-        <w:pStyle w:val="ListParagraph"/>
-        <w:numPr>
-          <w:ilvl w:val="0"/>
-          <w:numId w:val="1"/>
-        </w:numPr>
-        <w:rPr>
-          <w:sz w:val="44"/>
-          <w:szCs w:val="44"/>
-        </w:rPr>
-      </w:pPr>
-      <w:r>
-        <w:rPr>
-          <w:sz w:val="44"/>
-          <w:szCs w:val="44"/>
-        </w:rPr>
-        <w:t>Sau khi đổi mật khẩu, người dùng muốn đăng nhập lại nhưng quên mật khẩu, bấm Quên mật khẩu để tìm lại mật khẩu bằng email.</w:t>
-      </w:r>
-    </w:p>
-    <w:p>
-      <w:pPr>
-        <w:pStyle w:val="ListParagraph"/>
-        <w:numPr>
-          <w:ilvl w:val="0"/>
-          <w:numId w:val="1"/>
-        </w:numPr>
-        <w:rPr>
-          <w:sz w:val="44"/>
-          <w:szCs w:val="44"/>
-        </w:rPr>
-      </w:pPr>
-      <w:r>
-        <w:rPr>
-          <w:sz w:val="44"/>
-          <w:szCs w:val="44"/>
-        </w:rPr>
-        <w:t>Người dùng nhập email</w:t>
-      </w:r>
-      <w:r>
-        <w:rPr>
-          <w:sz w:val="44"/>
-          <w:szCs w:val="44"/>
-        </w:rPr>
-        <w:t xml:space="preserve"> không </w:t>
-      </w:r>
-      <w:r>
-        <w:rPr>
-          <w:sz w:val="44"/>
-          <w:szCs w:val="44"/>
-        </w:rPr>
-        <w:t>đúng</w:t>
-      </w:r>
-      <w:r>
-        <w:rPr>
-          <w:sz w:val="44"/>
-          <w:szCs w:val="44"/>
-        </w:rPr>
-        <w:t>, báo lỗi.</w:t>
-      </w:r>
-    </w:p>
-    <w:p>
-      <w:pPr>
-        <w:pStyle w:val="ListParagraph"/>
-        <w:numPr>
-          <w:ilvl w:val="0"/>
-          <w:numId w:val="1"/>
-        </w:numPr>
-        <w:rPr>
-          <w:sz w:val="44"/>
-          <w:szCs w:val="44"/>
-        </w:rPr>
-      </w:pPr>
-      <w:r>
-        <w:rPr>
-          <w:sz w:val="44"/>
-          <w:szCs w:val="44"/>
-        </w:rPr>
-        <w:t>Người dùng nhập đúng, sẽ có 1 email gửi về mail đã nhập để chuyển đến trang đổi mật khẩu.</w:t>
-      </w:r>
-    </w:p>
-    <w:p>
-      <w:pPr>
-        <w:pStyle w:val="ListParagraph"/>
-        <w:numPr>
-          <w:ilvl w:val="0"/>
-          <w:numId w:val="1"/>
-        </w:numPr>
-        <w:rPr>
-          <w:sz w:val="44"/>
-          <w:szCs w:val="44"/>
-        </w:rPr>
-      </w:pPr>
-      <w:r>
-        <w:rPr>
-          <w:sz w:val="44"/>
-          <w:szCs w:val="44"/>
-        </w:rPr>
-        <w:t>Người dùn</w:t>
-      </w:r>
-      <w:r>
-        <w:rPr>
-          <w:sz w:val="44"/>
-          <w:szCs w:val="44"/>
-        </w:rPr>
-        <w:t>g</w:t>
-      </w:r>
-      <w:r>
-        <w:rPr>
-          <w:sz w:val="44"/>
-          <w:szCs w:val="44"/>
-        </w:rPr>
-        <w:t xml:space="preserve"> nhập sai confirm password, báo lỗi.</w:t>
-      </w:r>
-    </w:p>
-    <w:p>
-      <w:pPr>
-        <w:pStyle w:val="ListParagraph"/>
-        <w:numPr>
-          <w:ilvl w:val="0"/>
-          <w:numId w:val="1"/>
-        </w:numPr>
-        <w:rPr>
-          <w:sz w:val="44"/>
-          <w:szCs w:val="44"/>
-        </w:rPr>
-      </w:pPr>
-      <w:r>
-        <w:rPr>
-          <w:sz w:val="44"/>
-          <w:szCs w:val="44"/>
-        </w:rPr>
-        <w:lastRenderedPageBreak/>
-        <w:t>Nhập đúng chuyển về trang đăng nhập.</w:t>
       </w:r>
     </w:p>
     <w:sectPr>
@@ -1290,8 +2168,123 @@
       </w:pPr>
     </w:lvl>
   </w:abstractNum>
+  <w:abstractNum w:abstractNumId="1" w15:restartNumberingAfterBreak="0">
+    <w:nsid w:val="70DF57F3"/>
+    <w:multiLevelType w:val="hybridMultilevel"/>
+    <w:tmpl w:val="14F8EA0E"/>
+    <w:lvl w:ilvl="0" w:tplc="3EDC08E8">
+      <w:numFmt w:val="bullet"/>
+      <w:lvlText w:val="-"/>
+      <w:lvlJc w:val="left"/>
+      <w:pPr>
+        <w:ind w:left="720" w:hanging="360"/>
+      </w:pPr>
+      <w:rPr>
+        <w:rFonts w:ascii="Calibri" w:eastAsiaTheme="minorEastAsia" w:hAnsi="Calibri" w:cs="Calibri" w:hint="default"/>
+      </w:rPr>
+    </w:lvl>
+    <w:lvl w:ilvl="1" w:tplc="04090003" w:tentative="1">
+      <w:start w:val="1"/>
+      <w:numFmt w:val="bullet"/>
+      <w:lvlText w:val="o"/>
+      <w:lvlJc w:val="left"/>
+      <w:pPr>
+        <w:ind w:left="1440" w:hanging="360"/>
+      </w:pPr>
+      <w:rPr>
+        <w:rFonts w:ascii="Courier New" w:hAnsi="Courier New" w:cs="Courier New" w:hint="default"/>
+      </w:rPr>
+    </w:lvl>
+    <w:lvl w:ilvl="2" w:tplc="04090005" w:tentative="1">
+      <w:start w:val="1"/>
+      <w:numFmt w:val="bullet"/>
+      <w:lvlText w:val=""/>
+      <w:lvlJc w:val="left"/>
+      <w:pPr>
+        <w:ind w:left="2160" w:hanging="360"/>
+      </w:pPr>
+      <w:rPr>
+        <w:rFonts w:ascii="Wingdings" w:hAnsi="Wingdings" w:hint="default"/>
+      </w:rPr>
+    </w:lvl>
+    <w:lvl w:ilvl="3" w:tplc="04090001" w:tentative="1">
+      <w:start w:val="1"/>
+      <w:numFmt w:val="bullet"/>
+      <w:lvlText w:val=""/>
+      <w:lvlJc w:val="left"/>
+      <w:pPr>
+        <w:ind w:left="2880" w:hanging="360"/>
+      </w:pPr>
+      <w:rPr>
+        <w:rFonts w:ascii="Symbol" w:hAnsi="Symbol" w:hint="default"/>
+      </w:rPr>
+    </w:lvl>
+    <w:lvl w:ilvl="4" w:tplc="04090003" w:tentative="1">
+      <w:start w:val="1"/>
+      <w:numFmt w:val="bullet"/>
+      <w:lvlText w:val="o"/>
+      <w:lvlJc w:val="left"/>
+      <w:pPr>
+        <w:ind w:left="3600" w:hanging="360"/>
+      </w:pPr>
+      <w:rPr>
+        <w:rFonts w:ascii="Courier New" w:hAnsi="Courier New" w:cs="Courier New" w:hint="default"/>
+      </w:rPr>
+    </w:lvl>
+    <w:lvl w:ilvl="5" w:tplc="04090005" w:tentative="1">
+      <w:start w:val="1"/>
+      <w:numFmt w:val="bullet"/>
+      <w:lvlText w:val=""/>
+      <w:lvlJc w:val="left"/>
+      <w:pPr>
+        <w:ind w:left="4320" w:hanging="360"/>
+      </w:pPr>
+      <w:rPr>
+        <w:rFonts w:ascii="Wingdings" w:hAnsi="Wingdings" w:hint="default"/>
+      </w:rPr>
+    </w:lvl>
+    <w:lvl w:ilvl="6" w:tplc="04090001" w:tentative="1">
+      <w:start w:val="1"/>
+      <w:numFmt w:val="bullet"/>
+      <w:lvlText w:val=""/>
+      <w:lvlJc w:val="left"/>
+      <w:pPr>
+        <w:ind w:left="5040" w:hanging="360"/>
+      </w:pPr>
+      <w:rPr>
+        <w:rFonts w:ascii="Symbol" w:hAnsi="Symbol" w:hint="default"/>
+      </w:rPr>
+    </w:lvl>
+    <w:lvl w:ilvl="7" w:tplc="04090003" w:tentative="1">
+      <w:start w:val="1"/>
+      <w:numFmt w:val="bullet"/>
+      <w:lvlText w:val="o"/>
+      <w:lvlJc w:val="left"/>
+      <w:pPr>
+        <w:ind w:left="5760" w:hanging="360"/>
+      </w:pPr>
+      <w:rPr>
+        <w:rFonts w:ascii="Courier New" w:hAnsi="Courier New" w:cs="Courier New" w:hint="default"/>
+      </w:rPr>
+    </w:lvl>
+    <w:lvl w:ilvl="8" w:tplc="04090005" w:tentative="1">
+      <w:start w:val="1"/>
+      <w:numFmt w:val="bullet"/>
+      <w:lvlText w:val=""/>
+      <w:lvlJc w:val="left"/>
+      <w:pPr>
+        <w:ind w:left="6480" w:hanging="360"/>
+      </w:pPr>
+      <w:rPr>
+        <w:rFonts w:ascii="Wingdings" w:hAnsi="Wingdings" w:hint="default"/>
+      </w:rPr>
+    </w:lvl>
+  </w:abstractNum>
   <w:num w:numId="1">
     <w:abstractNumId w:val="0"/>
+  </w:num>
+  <w:num w:numId="2">
+    <w:abstractNumId w:val="1"/>
   </w:num>
 </w:numbering>
 </file>
